--- a/389543_VenkataRajesh_Day2_Assigment.docx
+++ b/389543_VenkataRajesh_Day2_Assigment.docx
@@ -1319,10 +1319,10 @@
         </w:rPr>
         <w:lastRenderedPageBreak/>
         <w:drawing>
-          <wp:inline distT="0" distB="0" distL="0" distR="0" wp14:anchorId="21C4AC80" wp14:editId="4C318A69">
-            <wp:extent cx="5731510" cy="1797050"/>
+          <wp:inline distT="0" distB="0" distL="0" distR="0" wp14:anchorId="2D5E92FA" wp14:editId="677E80CA">
+            <wp:extent cx="5731510" cy="2099945"/>
             <wp:effectExtent l="0" t="0" r="2540" b="0"/>
-            <wp:docPr id="18" name="Picture 18"/>
+            <wp:docPr id="19" name="Picture 19"/>
             <wp:cNvGraphicFramePr>
               <a:graphicFrameLocks xmlns:a="http://schemas.openxmlformats.org/drawingml/2006/main" noChangeAspect="1"/>
             </wp:cNvGraphicFramePr>
@@ -1342,7 +1342,7 @@
                   <pic:spPr>
                     <a:xfrm>
                       <a:off x="0" y="0"/>
-                      <a:ext cx="5731510" cy="1797050"/>
+                      <a:ext cx="5731510" cy="2099945"/>
                     </a:xfrm>
                     <a:prstGeom prst="rect">
                       <a:avLst/>

--- a/389543_VenkataRajesh_Day2_Assigment.docx
+++ b/389543_VenkataRajesh_Day2_Assigment.docx
@@ -1308,21 +1308,33 @@
     </w:p>
     <w:p>
       <w:pPr>
-        <w:rPr>
-          <w:sz w:val="20"/>
-          <w:szCs w:val="20"/>
-        </w:rPr>
-      </w:pPr>
+        <w:pStyle w:val="ListParagraph"/>
+        <w:numPr>
+          <w:ilvl w:val="0"/>
+          <w:numId w:val="1"/>
+        </w:numPr>
+        <w:rPr>
+          <w:sz w:val="20"/>
+          <w:szCs w:val="20"/>
+        </w:rPr>
+      </w:pPr>
+      <w:r>
+        <w:rPr>
+          <w:sz w:val="20"/>
+          <w:szCs w:val="20"/>
+        </w:rPr>
+        <w:lastRenderedPageBreak/>
+        <w:t>Successful Webhook Creation</w:t>
+      </w:r>
       <w:r>
         <w:rPr>
           <w:noProof/>
         </w:rPr>
-        <w:lastRenderedPageBreak/>
         <w:drawing>
-          <wp:inline distT="0" distB="0" distL="0" distR="0" wp14:anchorId="2D5E92FA" wp14:editId="677E80CA">
-            <wp:extent cx="5731510" cy="2099945"/>
+          <wp:inline distT="0" distB="0" distL="0" distR="0" wp14:anchorId="6B409B39" wp14:editId="58EA4C04">
+            <wp:extent cx="5731510" cy="2270125"/>
             <wp:effectExtent l="0" t="0" r="2540" b="0"/>
-            <wp:docPr id="19" name="Picture 19"/>
+            <wp:docPr id="18" name="Picture 18"/>
             <wp:cNvGraphicFramePr>
               <a:graphicFrameLocks xmlns:a="http://schemas.openxmlformats.org/drawingml/2006/main" noChangeAspect="1"/>
             </wp:cNvGraphicFramePr>
@@ -1342,7 +1354,75 @@
                   <pic:spPr>
                     <a:xfrm>
                       <a:off x="0" y="0"/>
-                      <a:ext cx="5731510" cy="2099945"/>
+                      <a:ext cx="5731510" cy="2270125"/>
+                    </a:xfrm>
+                    <a:prstGeom prst="rect">
+                      <a:avLst/>
+                    </a:prstGeom>
+                  </pic:spPr>
+                </pic:pic>
+              </a:graphicData>
+            </a:graphic>
+          </wp:inline>
+        </w:drawing>
+      </w:r>
+    </w:p>
+    <w:p>
+      <w:pPr>
+        <w:pStyle w:val="ListParagraph"/>
+        <w:numPr>
+          <w:ilvl w:val="0"/>
+          <w:numId w:val="1"/>
+        </w:numPr>
+        <w:rPr>
+          <w:sz w:val="20"/>
+          <w:szCs w:val="20"/>
+        </w:rPr>
+      </w:pPr>
+      <w:r>
+        <w:rPr>
+          <w:sz w:val="20"/>
+          <w:szCs w:val="20"/>
+        </w:rPr>
+        <w:t>As soon commit happening to any of the files in Repo Jenkins Pipeline job running.</w:t>
+      </w:r>
+    </w:p>
+    <w:p>
+      <w:pPr>
+        <w:rPr>
+          <w:sz w:val="20"/>
+          <w:szCs w:val="20"/>
+        </w:rPr>
+      </w:pPr>
+      <w:r>
+        <w:rPr>
+          <w:noProof/>
+        </w:rPr>
+        <w:drawing>
+          <wp:inline distT="0" distB="0" distL="0" distR="0" wp14:anchorId="6CE1AC7E" wp14:editId="28A35656">
+            <wp:extent cx="5219700" cy="1876425"/>
+            <wp:effectExtent l="0" t="0" r="0" b="9525"/>
+            <wp:docPr id="20" name="Picture 20"/>
+            <wp:cNvGraphicFramePr>
+              <a:graphicFrameLocks xmlns:a="http://schemas.openxmlformats.org/drawingml/2006/main" noChangeAspect="1"/>
+            </wp:cNvGraphicFramePr>
+            <a:graphic xmlns:a="http://schemas.openxmlformats.org/drawingml/2006/main">
+              <a:graphicData uri="http://schemas.openxmlformats.org/drawingml/2006/picture">
+                <pic:pic xmlns:pic="http://schemas.openxmlformats.org/drawingml/2006/picture">
+                  <pic:nvPicPr>
+                    <pic:cNvPr id="1" name=""/>
+                    <pic:cNvPicPr/>
+                  </pic:nvPicPr>
+                  <pic:blipFill>
+                    <a:blip r:embed="rId23"/>
+                    <a:stretch>
+                      <a:fillRect/>
+                    </a:stretch>
+                  </pic:blipFill>
+                  <pic:spPr>
+                    <a:xfrm>
+                      <a:off x="0" y="0"/>
+                      <a:ext cx="5219700" cy="1876425"/>
                     </a:xfrm>
                     <a:prstGeom prst="rect">
                       <a:avLst/>

--- a/389543_VenkataRajesh_Day2_Assigment.docx
+++ b/389543_VenkataRajesh_Day2_Assigment.docx
@@ -1399,10 +1399,10 @@
           <w:noProof/>
         </w:rPr>
         <w:drawing>
-          <wp:inline distT="0" distB="0" distL="0" distR="0" wp14:anchorId="6CE1AC7E" wp14:editId="28A35656">
-            <wp:extent cx="5219700" cy="1876425"/>
-            <wp:effectExtent l="0" t="0" r="0" b="9525"/>
-            <wp:docPr id="20" name="Picture 20"/>
+          <wp:inline distT="0" distB="0" distL="0" distR="0" wp14:anchorId="19B3D49E" wp14:editId="1EA186AB">
+            <wp:extent cx="5731510" cy="3018155"/>
+            <wp:effectExtent l="0" t="0" r="2540" b="0"/>
+            <wp:docPr id="19" name="Picture 19"/>
             <wp:cNvGraphicFramePr>
               <a:graphicFrameLocks xmlns:a="http://schemas.openxmlformats.org/drawingml/2006/main" noChangeAspect="1"/>
             </wp:cNvGraphicFramePr>
@@ -1422,7 +1422,7 @@
                   <pic:spPr>
                     <a:xfrm>
                       <a:off x="0" y="0"/>
-                      <a:ext cx="5219700" cy="1876425"/>
+                      <a:ext cx="5731510" cy="3018155"/>
                     </a:xfrm>
                     <a:prstGeom prst="rect">
                       <a:avLst/>

--- a/389543_VenkataRajesh_Day2_Assigment.docx
+++ b/389543_VenkataRajesh_Day2_Assigment.docx
@@ -431,38 +431,29 @@
     <w:p>
       <w:pPr>
         <w:pStyle w:val="ListParagraph"/>
-        <w:numPr>
-          <w:ilvl w:val="0"/>
-          <w:numId w:val="1"/>
-        </w:numPr>
-        <w:rPr>
-          <w:sz w:val="20"/>
-          <w:szCs w:val="20"/>
-        </w:rPr>
-      </w:pPr>
-      <w:r>
-        <w:rPr>
-          <w:sz w:val="20"/>
-          <w:szCs w:val="20"/>
-        </w:rPr>
-        <w:t xml:space="preserve">Removal of Conflicts using </w:t>
-      </w:r>
-      <w:r>
-        <w:rPr>
-          <w:sz w:val="20"/>
-          <w:szCs w:val="20"/>
-        </w:rPr>
-        <w:t>and merge the same and displaying final code</w:t>
-      </w:r>
+        <w:rPr>
+          <w:sz w:val="20"/>
+          <w:szCs w:val="20"/>
+        </w:rPr>
+      </w:pPr>
+    </w:p>
+    <w:p>
+      <w:pPr>
+        <w:pStyle w:val="ListParagraph"/>
+        <w:rPr>
+          <w:sz w:val="20"/>
+          <w:szCs w:val="20"/>
+        </w:rPr>
+      </w:pPr>
       <w:r>
         <w:rPr>
           <w:noProof/>
         </w:rPr>
         <w:drawing>
-          <wp:inline distT="0" distB="0" distL="0" distR="0" wp14:anchorId="7A59010E" wp14:editId="133C7252">
-            <wp:extent cx="5731510" cy="595630"/>
+          <wp:inline distT="0" distB="0" distL="0" distR="0" wp14:anchorId="743955D3" wp14:editId="38EAC9B5">
+            <wp:extent cx="5731510" cy="2841625"/>
             <wp:effectExtent l="0" t="0" r="2540" b="0"/>
-            <wp:docPr id="7" name="Picture 7"/>
+            <wp:docPr id="20" name="Picture 20"/>
             <wp:cNvGraphicFramePr>
               <a:graphicFrameLocks xmlns:a="http://schemas.openxmlformats.org/drawingml/2006/main" noChangeAspect="1"/>
             </wp:cNvGraphicFramePr>
@@ -482,7 +473,7 @@
                   <pic:spPr>
                     <a:xfrm>
                       <a:off x="0" y="0"/>
-                      <a:ext cx="5731510" cy="595630"/>
+                      <a:ext cx="5731510" cy="2841625"/>
                     </a:xfrm>
                     <a:prstGeom prst="rect">
                       <a:avLst/>
@@ -497,6 +488,105 @@
     </w:p>
     <w:p>
       <w:pPr>
+        <w:ind w:left="360"/>
+        <w:rPr>
+          <w:sz w:val="20"/>
+          <w:szCs w:val="20"/>
+        </w:rPr>
+      </w:pPr>
+    </w:p>
+    <w:p>
+      <w:pPr>
+        <w:ind w:left="360"/>
+        <w:rPr>
+          <w:sz w:val="20"/>
+          <w:szCs w:val="20"/>
+        </w:rPr>
+      </w:pPr>
+    </w:p>
+    <w:p>
+      <w:pPr>
+        <w:ind w:left="360"/>
+        <w:rPr>
+          <w:sz w:val="20"/>
+          <w:szCs w:val="20"/>
+        </w:rPr>
+      </w:pPr>
+    </w:p>
+    <w:p>
+      <w:pPr>
+        <w:ind w:left="360"/>
+        <w:rPr>
+          <w:sz w:val="20"/>
+          <w:szCs w:val="20"/>
+        </w:rPr>
+      </w:pPr>
+    </w:p>
+    <w:p>
+      <w:pPr>
+        <w:ind w:left="360"/>
+        <w:rPr>
+          <w:sz w:val="20"/>
+          <w:szCs w:val="20"/>
+        </w:rPr>
+      </w:pPr>
+    </w:p>
+    <w:p>
+      <w:pPr>
+        <w:ind w:left="360"/>
+        <w:rPr>
+          <w:sz w:val="20"/>
+          <w:szCs w:val="20"/>
+        </w:rPr>
+      </w:pPr>
+    </w:p>
+    <w:p>
+      <w:pPr>
+        <w:ind w:left="360"/>
+        <w:rPr>
+          <w:sz w:val="20"/>
+          <w:szCs w:val="20"/>
+        </w:rPr>
+      </w:pPr>
+    </w:p>
+    <w:p>
+      <w:pPr>
+        <w:ind w:left="360"/>
+        <w:rPr>
+          <w:sz w:val="20"/>
+          <w:szCs w:val="20"/>
+        </w:rPr>
+      </w:pPr>
+    </w:p>
+    <w:p>
+      <w:pPr>
+        <w:ind w:left="360"/>
+        <w:rPr>
+          <w:sz w:val="20"/>
+          <w:szCs w:val="20"/>
+        </w:rPr>
+      </w:pPr>
+    </w:p>
+    <w:p>
+      <w:pPr>
+        <w:ind w:left="360"/>
+        <w:rPr>
+          <w:sz w:val="20"/>
+          <w:szCs w:val="20"/>
+        </w:rPr>
+      </w:pPr>
+    </w:p>
+    <w:p>
+      <w:pPr>
+        <w:ind w:left="360"/>
+        <w:rPr>
+          <w:sz w:val="20"/>
+          <w:szCs w:val="20"/>
+        </w:rPr>
+      </w:pPr>
+    </w:p>
+    <w:p>
+      <w:pPr>
         <w:pStyle w:val="ListParagraph"/>
         <w:numPr>
           <w:ilvl w:val="0"/>
@@ -512,33 +602,32 @@
           <w:sz w:val="20"/>
           <w:szCs w:val="20"/>
         </w:rPr>
-        <w:t>Jenkins Code Check out Job</w:t>
-      </w:r>
-    </w:p>
-    <w:p>
-      <w:pPr>
-        <w:rPr>
-          <w:sz w:val="20"/>
-          <w:szCs w:val="20"/>
-        </w:rPr>
-      </w:pPr>
-    </w:p>
-    <w:p>
-      <w:pPr>
-        <w:rPr>
-          <w:sz w:val="20"/>
-          <w:szCs w:val="20"/>
-        </w:rPr>
-      </w:pPr>
+        <w:lastRenderedPageBreak/>
+        <w:t xml:space="preserve">Removal of Conflicts using </w:t>
+      </w:r>
+      <w:r>
+        <w:rPr>
+          <w:sz w:val="20"/>
+          <w:szCs w:val="20"/>
+        </w:rPr>
+        <w:t>and merge the same and displaying final code</w:t>
+      </w:r>
+      <w:r>
+        <w:rPr>
+          <w:sz w:val="20"/>
+          <w:szCs w:val="20"/>
+        </w:rPr>
+        <w:t xml:space="preserve">           </w:t>
+      </w:r>
       <w:r>
         <w:rPr>
           <w:noProof/>
         </w:rPr>
         <w:drawing>
-          <wp:inline distT="0" distB="0" distL="0" distR="0" wp14:anchorId="635BA4FD" wp14:editId="0C736CBB">
-            <wp:extent cx="5731510" cy="2303145"/>
-            <wp:effectExtent l="0" t="0" r="2540" b="1905"/>
-            <wp:docPr id="8" name="Picture 8"/>
+          <wp:inline distT="0" distB="0" distL="0" distR="0" wp14:anchorId="52B6EA9F" wp14:editId="0E7B4EB8">
+            <wp:extent cx="5731510" cy="2941955"/>
+            <wp:effectExtent l="0" t="0" r="2540" b="0"/>
+            <wp:docPr id="21" name="Picture 21"/>
             <wp:cNvGraphicFramePr>
               <a:graphicFrameLocks xmlns:a="http://schemas.openxmlformats.org/drawingml/2006/main" noChangeAspect="1"/>
             </wp:cNvGraphicFramePr>
@@ -558,7 +647,7 @@
                   <pic:spPr>
                     <a:xfrm>
                       <a:off x="0" y="0"/>
-                      <a:ext cx="5731510" cy="2303145"/>
+                      <a:ext cx="5731510" cy="2941955"/>
                     </a:xfrm>
                     <a:prstGeom prst="rect">
                       <a:avLst/>
@@ -573,120 +662,39 @@
     </w:p>
     <w:p>
       <w:pPr>
-        <w:rPr>
-          <w:sz w:val="20"/>
-          <w:szCs w:val="20"/>
-        </w:rPr>
-      </w:pPr>
-    </w:p>
-    <w:p>
-      <w:pPr>
-        <w:rPr>
-          <w:sz w:val="20"/>
-          <w:szCs w:val="20"/>
-        </w:rPr>
-      </w:pPr>
-    </w:p>
-    <w:p>
-      <w:pPr>
-        <w:rPr>
-          <w:sz w:val="20"/>
-          <w:szCs w:val="20"/>
-        </w:rPr>
-      </w:pPr>
-    </w:p>
-    <w:p>
-      <w:pPr>
-        <w:rPr>
-          <w:sz w:val="20"/>
-          <w:szCs w:val="20"/>
-        </w:rPr>
-      </w:pPr>
-    </w:p>
-    <w:p>
-      <w:pPr>
-        <w:rPr>
-          <w:sz w:val="20"/>
-          <w:szCs w:val="20"/>
-        </w:rPr>
-      </w:pPr>
-    </w:p>
-    <w:p>
-      <w:pPr>
-        <w:rPr>
-          <w:sz w:val="20"/>
-          <w:szCs w:val="20"/>
-        </w:rPr>
-      </w:pPr>
-    </w:p>
-    <w:p>
-      <w:pPr>
-        <w:rPr>
-          <w:sz w:val="20"/>
-          <w:szCs w:val="20"/>
-        </w:rPr>
-      </w:pPr>
-    </w:p>
-    <w:p>
-      <w:pPr>
-        <w:rPr>
-          <w:sz w:val="20"/>
-          <w:szCs w:val="20"/>
-        </w:rPr>
-      </w:pPr>
-    </w:p>
-    <w:p>
-      <w:pPr>
-        <w:rPr>
-          <w:sz w:val="20"/>
-          <w:szCs w:val="20"/>
-        </w:rPr>
-      </w:pPr>
-    </w:p>
-    <w:p>
-      <w:pPr>
-        <w:pStyle w:val="ListParagraph"/>
-        <w:numPr>
-          <w:ilvl w:val="0"/>
-          <w:numId w:val="1"/>
-        </w:numPr>
-        <w:rPr>
-          <w:sz w:val="20"/>
-          <w:szCs w:val="20"/>
-        </w:rPr>
-      </w:pPr>
-      <w:r>
-        <w:rPr>
-          <w:sz w:val="20"/>
-          <w:szCs w:val="20"/>
-        </w:rPr>
-        <w:lastRenderedPageBreak/>
-        <w:t xml:space="preserve">Jenkins Build, Test, Package </w:t>
-      </w:r>
-    </w:p>
-    <w:p>
-      <w:pPr>
-        <w:rPr>
-          <w:sz w:val="20"/>
-          <w:szCs w:val="20"/>
-        </w:rPr>
-      </w:pPr>
-      <w:r>
-        <w:rPr>
-          <w:sz w:val="20"/>
-          <w:szCs w:val="20"/>
-        </w:rPr>
-        <w:t xml:space="preserve">        </w:t>
-      </w:r>
+        <w:pStyle w:val="ListParagraph"/>
+        <w:rPr>
+          <w:sz w:val="20"/>
+          <w:szCs w:val="20"/>
+        </w:rPr>
+      </w:pPr>
+    </w:p>
+    <w:p>
+      <w:pPr>
+        <w:pStyle w:val="ListParagraph"/>
+        <w:rPr>
+          <w:sz w:val="20"/>
+          <w:szCs w:val="20"/>
+        </w:rPr>
+      </w:pPr>
+    </w:p>
+    <w:p>
+      <w:pPr>
+        <w:pStyle w:val="ListParagraph"/>
+        <w:rPr>
+          <w:sz w:val="20"/>
+          <w:szCs w:val="20"/>
+        </w:rPr>
+      </w:pPr>
       <w:r>
         <w:rPr>
           <w:noProof/>
         </w:rPr>
         <w:drawing>
-          <wp:inline distT="0" distB="0" distL="0" distR="0" wp14:anchorId="6C23B42D" wp14:editId="56288A59">
-            <wp:extent cx="5731510" cy="2313940"/>
+          <wp:inline distT="0" distB="0" distL="0" distR="0" wp14:anchorId="7A59010E" wp14:editId="133C7252">
+            <wp:extent cx="5731510" cy="595630"/>
             <wp:effectExtent l="0" t="0" r="2540" b="0"/>
-            <wp:docPr id="9" name="Picture 9"/>
+            <wp:docPr id="7" name="Picture 7"/>
             <wp:cNvGraphicFramePr>
               <a:graphicFrameLocks xmlns:a="http://schemas.openxmlformats.org/drawingml/2006/main" noChangeAspect="1"/>
             </wp:cNvGraphicFramePr>
@@ -706,7 +714,7 @@
                   <pic:spPr>
                     <a:xfrm>
                       <a:off x="0" y="0"/>
-                      <a:ext cx="5731510" cy="2313940"/>
+                      <a:ext cx="5731510" cy="595630"/>
                     </a:xfrm>
                     <a:prstGeom prst="rect">
                       <a:avLst/>
@@ -736,14 +744,7 @@
           <w:sz w:val="20"/>
           <w:szCs w:val="20"/>
         </w:rPr>
-        <w:t>Jenkins’s</w:t>
-      </w:r>
-      <w:r>
-        <w:rPr>
-          <w:sz w:val="20"/>
-          <w:szCs w:val="20"/>
-        </w:rPr>
-        <w:t xml:space="preserve"> deployment into a Container</w:t>
+        <w:t>Jenkins Code Check out Job</w:t>
       </w:r>
     </w:p>
     <w:p>
@@ -766,10 +767,10 @@
           <w:noProof/>
         </w:rPr>
         <w:drawing>
-          <wp:inline distT="0" distB="0" distL="0" distR="0" wp14:anchorId="695B1B2B" wp14:editId="33CAD6DB">
-            <wp:extent cx="5731510" cy="2999740"/>
-            <wp:effectExtent l="0" t="0" r="2540" b="0"/>
-            <wp:docPr id="10" name="Picture 10"/>
+          <wp:inline distT="0" distB="0" distL="0" distR="0" wp14:anchorId="635BA4FD" wp14:editId="0C736CBB">
+            <wp:extent cx="5731510" cy="2303145"/>
+            <wp:effectExtent l="0" t="0" r="2540" b="1905"/>
+            <wp:docPr id="8" name="Picture 8"/>
             <wp:cNvGraphicFramePr>
               <a:graphicFrameLocks xmlns:a="http://schemas.openxmlformats.org/drawingml/2006/main" noChangeAspect="1"/>
             </wp:cNvGraphicFramePr>
@@ -789,7 +790,7 @@
                   <pic:spPr>
                     <a:xfrm>
                       <a:off x="0" y="0"/>
-                      <a:ext cx="5731510" cy="2999740"/>
+                      <a:ext cx="5731510" cy="2303145"/>
                     </a:xfrm>
                     <a:prstGeom prst="rect">
                       <a:avLst/>
@@ -804,30 +805,119 @@
     </w:p>
     <w:p>
       <w:pPr>
-        <w:pStyle w:val="ListParagraph"/>
-        <w:rPr>
-          <w:sz w:val="20"/>
-          <w:szCs w:val="20"/>
-        </w:rPr>
-      </w:pPr>
-    </w:p>
-    <w:p>
-      <w:pPr>
-        <w:pStyle w:val="ListParagraph"/>
-        <w:rPr>
-          <w:sz w:val="20"/>
-          <w:szCs w:val="20"/>
-        </w:rPr>
-      </w:pPr>
+        <w:rPr>
+          <w:sz w:val="20"/>
+          <w:szCs w:val="20"/>
+        </w:rPr>
+      </w:pPr>
+    </w:p>
+    <w:p>
+      <w:pPr>
+        <w:rPr>
+          <w:sz w:val="20"/>
+          <w:szCs w:val="20"/>
+        </w:rPr>
+      </w:pPr>
+    </w:p>
+    <w:p>
+      <w:pPr>
+        <w:rPr>
+          <w:sz w:val="20"/>
+          <w:szCs w:val="20"/>
+        </w:rPr>
+      </w:pPr>
+    </w:p>
+    <w:p>
+      <w:pPr>
+        <w:rPr>
+          <w:sz w:val="20"/>
+          <w:szCs w:val="20"/>
+        </w:rPr>
+      </w:pPr>
+    </w:p>
+    <w:p>
+      <w:pPr>
+        <w:rPr>
+          <w:sz w:val="20"/>
+          <w:szCs w:val="20"/>
+        </w:rPr>
+      </w:pPr>
+    </w:p>
+    <w:p>
+      <w:pPr>
+        <w:rPr>
+          <w:sz w:val="20"/>
+          <w:szCs w:val="20"/>
+        </w:rPr>
+      </w:pPr>
+    </w:p>
+    <w:p>
+      <w:pPr>
+        <w:rPr>
+          <w:sz w:val="20"/>
+          <w:szCs w:val="20"/>
+        </w:rPr>
+      </w:pPr>
+    </w:p>
+    <w:p>
+      <w:pPr>
+        <w:rPr>
+          <w:sz w:val="20"/>
+          <w:szCs w:val="20"/>
+        </w:rPr>
+      </w:pPr>
+    </w:p>
+    <w:p>
+      <w:pPr>
+        <w:rPr>
+          <w:sz w:val="20"/>
+          <w:szCs w:val="20"/>
+        </w:rPr>
+      </w:pPr>
+    </w:p>
+    <w:p>
+      <w:pPr>
+        <w:pStyle w:val="ListParagraph"/>
+        <w:numPr>
+          <w:ilvl w:val="0"/>
+          <w:numId w:val="1"/>
+        </w:numPr>
+        <w:rPr>
+          <w:sz w:val="20"/>
+          <w:szCs w:val="20"/>
+        </w:rPr>
+      </w:pPr>
+      <w:r>
+        <w:rPr>
+          <w:sz w:val="20"/>
+          <w:szCs w:val="20"/>
+        </w:rPr>
+        <w:t xml:space="preserve">Jenkins Build, Test, Package </w:t>
+      </w:r>
+    </w:p>
+    <w:p>
+      <w:pPr>
+        <w:rPr>
+          <w:sz w:val="20"/>
+          <w:szCs w:val="20"/>
+        </w:rPr>
+      </w:pPr>
+      <w:r>
+        <w:rPr>
+          <w:sz w:val="20"/>
+          <w:szCs w:val="20"/>
+        </w:rPr>
+        <w:t xml:space="preserve">        </w:t>
+      </w:r>
       <w:r>
         <w:rPr>
           <w:noProof/>
         </w:rPr>
         <w:drawing>
-          <wp:inline distT="0" distB="0" distL="0" distR="0" wp14:anchorId="0C0B0BA7" wp14:editId="7CD2572A">
-            <wp:extent cx="5731510" cy="740410"/>
-            <wp:effectExtent l="0" t="0" r="2540" b="2540"/>
-            <wp:docPr id="11" name="Picture 11"/>
+          <wp:inline distT="0" distB="0" distL="0" distR="0" wp14:anchorId="6C23B42D" wp14:editId="56288A59">
+            <wp:extent cx="5731510" cy="2313940"/>
+            <wp:effectExtent l="0" t="0" r="2540" b="0"/>
+            <wp:docPr id="9" name="Picture 9"/>
             <wp:cNvGraphicFramePr>
               <a:graphicFrameLocks xmlns:a="http://schemas.openxmlformats.org/drawingml/2006/main" noChangeAspect="1"/>
             </wp:cNvGraphicFramePr>
@@ -847,7 +937,7 @@
                   <pic:spPr>
                     <a:xfrm>
                       <a:off x="0" y="0"/>
-                      <a:ext cx="5731510" cy="740410"/>
+                      <a:ext cx="5731510" cy="2313940"/>
                     </a:xfrm>
                     <a:prstGeom prst="rect">
                       <a:avLst/>
@@ -863,6 +953,40 @@
     <w:p>
       <w:pPr>
         <w:pStyle w:val="ListParagraph"/>
+        <w:numPr>
+          <w:ilvl w:val="0"/>
+          <w:numId w:val="1"/>
+        </w:numPr>
+        <w:rPr>
+          <w:sz w:val="20"/>
+          <w:szCs w:val="20"/>
+        </w:rPr>
+      </w:pPr>
+      <w:r>
+        <w:rPr>
+          <w:sz w:val="20"/>
+          <w:szCs w:val="20"/>
+        </w:rPr>
+        <w:t>Jenkins’s</w:t>
+      </w:r>
+      <w:r>
+        <w:rPr>
+          <w:sz w:val="20"/>
+          <w:szCs w:val="20"/>
+        </w:rPr>
+        <w:t xml:space="preserve"> deployment into a Container</w:t>
+      </w:r>
+    </w:p>
+    <w:p>
+      <w:pPr>
+        <w:rPr>
+          <w:sz w:val="20"/>
+          <w:szCs w:val="20"/>
+        </w:rPr>
+      </w:pPr>
+    </w:p>
+    <w:p>
+      <w:pPr>
         <w:rPr>
           <w:sz w:val="20"/>
           <w:szCs w:val="20"/>
@@ -872,12 +996,11 @@
         <w:rPr>
           <w:noProof/>
         </w:rPr>
-        <w:lastRenderedPageBreak/>
         <w:drawing>
-          <wp:inline distT="0" distB="0" distL="0" distR="0" wp14:anchorId="6228CE3A" wp14:editId="2FE882FE">
-            <wp:extent cx="5731510" cy="1708150"/>
-            <wp:effectExtent l="0" t="0" r="2540" b="6350"/>
-            <wp:docPr id="12" name="Picture 12"/>
+          <wp:inline distT="0" distB="0" distL="0" distR="0" wp14:anchorId="695B1B2B" wp14:editId="33CAD6DB">
+            <wp:extent cx="5731510" cy="2999740"/>
+            <wp:effectExtent l="0" t="0" r="2540" b="0"/>
+            <wp:docPr id="10" name="Picture 10"/>
             <wp:cNvGraphicFramePr>
               <a:graphicFrameLocks xmlns:a="http://schemas.openxmlformats.org/drawingml/2006/main" noChangeAspect="1"/>
             </wp:cNvGraphicFramePr>
@@ -897,7 +1020,7 @@
                   <pic:spPr>
                     <a:xfrm>
                       <a:off x="0" y="0"/>
-                      <a:ext cx="5731510" cy="1708150"/>
+                      <a:ext cx="5731510" cy="2999740"/>
                     </a:xfrm>
                     <a:prstGeom prst="rect">
                       <a:avLst/>
@@ -913,31 +1036,29 @@
     <w:p>
       <w:pPr>
         <w:pStyle w:val="ListParagraph"/>
-        <w:numPr>
-          <w:ilvl w:val="0"/>
-          <w:numId w:val="1"/>
-        </w:numPr>
-        <w:rPr>
-          <w:sz w:val="20"/>
-          <w:szCs w:val="20"/>
-        </w:rPr>
-      </w:pPr>
-      <w:r>
-        <w:rPr>
-          <w:sz w:val="20"/>
-          <w:szCs w:val="20"/>
-        </w:rPr>
-        <w:t>Jenkins Pipeline Creation</w:t>
-      </w:r>
+        <w:rPr>
+          <w:sz w:val="20"/>
+          <w:szCs w:val="20"/>
+        </w:rPr>
+      </w:pPr>
+    </w:p>
+    <w:p>
+      <w:pPr>
+        <w:pStyle w:val="ListParagraph"/>
+        <w:rPr>
+          <w:sz w:val="20"/>
+          <w:szCs w:val="20"/>
+        </w:rPr>
+      </w:pPr>
       <w:r>
         <w:rPr>
           <w:noProof/>
         </w:rPr>
         <w:drawing>
-          <wp:inline distT="0" distB="0" distL="0" distR="0" wp14:anchorId="2B4560E9" wp14:editId="5592DD4D">
-            <wp:extent cx="5731510" cy="1793875"/>
-            <wp:effectExtent l="0" t="0" r="2540" b="0"/>
-            <wp:docPr id="13" name="Picture 13"/>
+          <wp:inline distT="0" distB="0" distL="0" distR="0" wp14:anchorId="0C0B0BA7" wp14:editId="7CD2572A">
+            <wp:extent cx="5731510" cy="740410"/>
+            <wp:effectExtent l="0" t="0" r="2540" b="2540"/>
+            <wp:docPr id="11" name="Picture 11"/>
             <wp:cNvGraphicFramePr>
               <a:graphicFrameLocks xmlns:a="http://schemas.openxmlformats.org/drawingml/2006/main" noChangeAspect="1"/>
             </wp:cNvGraphicFramePr>
@@ -957,7 +1078,7 @@
                   <pic:spPr>
                     <a:xfrm>
                       <a:off x="0" y="0"/>
-                      <a:ext cx="5731510" cy="1793875"/>
+                      <a:ext cx="5731510" cy="740410"/>
                     </a:xfrm>
                     <a:prstGeom prst="rect">
                       <a:avLst/>
@@ -973,31 +1094,21 @@
     <w:p>
       <w:pPr>
         <w:pStyle w:val="ListParagraph"/>
-        <w:numPr>
-          <w:ilvl w:val="0"/>
-          <w:numId w:val="1"/>
-        </w:numPr>
-        <w:rPr>
-          <w:sz w:val="20"/>
-          <w:szCs w:val="20"/>
-        </w:rPr>
-      </w:pPr>
-      <w:r>
-        <w:rPr>
-          <w:sz w:val="20"/>
-          <w:szCs w:val="20"/>
-        </w:rPr>
-        <w:t xml:space="preserve">Jenkins Pipeline Deployment </w:t>
-      </w:r>
+        <w:rPr>
+          <w:sz w:val="20"/>
+          <w:szCs w:val="20"/>
+        </w:rPr>
+      </w:pPr>
       <w:r>
         <w:rPr>
           <w:noProof/>
         </w:rPr>
+        <w:lastRenderedPageBreak/>
         <w:drawing>
-          <wp:inline distT="0" distB="0" distL="0" distR="0" wp14:anchorId="7FC6FC74" wp14:editId="1177C96C">
-            <wp:extent cx="5731510" cy="2103120"/>
-            <wp:effectExtent l="0" t="0" r="2540" b="0"/>
-            <wp:docPr id="14" name="Picture 14"/>
+          <wp:inline distT="0" distB="0" distL="0" distR="0" wp14:anchorId="6228CE3A" wp14:editId="2FE882FE">
+            <wp:extent cx="5731510" cy="1708150"/>
+            <wp:effectExtent l="0" t="0" r="2540" b="6350"/>
+            <wp:docPr id="12" name="Picture 12"/>
             <wp:cNvGraphicFramePr>
               <a:graphicFrameLocks xmlns:a="http://schemas.openxmlformats.org/drawingml/2006/main" noChangeAspect="1"/>
             </wp:cNvGraphicFramePr>
@@ -1017,7 +1128,7 @@
                   <pic:spPr>
                     <a:xfrm>
                       <a:off x="0" y="0"/>
-                      <a:ext cx="5731510" cy="2103120"/>
+                      <a:ext cx="5731510" cy="1708150"/>
                     </a:xfrm>
                     <a:prstGeom prst="rect">
                       <a:avLst/>
@@ -1032,86 +1143,6 @@
     </w:p>
     <w:p>
       <w:pPr>
-        <w:rPr>
-          <w:sz w:val="20"/>
-          <w:szCs w:val="20"/>
-        </w:rPr>
-      </w:pPr>
-    </w:p>
-    <w:p>
-      <w:pPr>
-        <w:rPr>
-          <w:sz w:val="20"/>
-          <w:szCs w:val="20"/>
-        </w:rPr>
-      </w:pPr>
-    </w:p>
-    <w:p>
-      <w:pPr>
-        <w:rPr>
-          <w:sz w:val="20"/>
-          <w:szCs w:val="20"/>
-        </w:rPr>
-      </w:pPr>
-    </w:p>
-    <w:p>
-      <w:pPr>
-        <w:rPr>
-          <w:sz w:val="20"/>
-          <w:szCs w:val="20"/>
-        </w:rPr>
-      </w:pPr>
-    </w:p>
-    <w:p>
-      <w:pPr>
-        <w:rPr>
-          <w:sz w:val="20"/>
-          <w:szCs w:val="20"/>
-        </w:rPr>
-      </w:pPr>
-    </w:p>
-    <w:p>
-      <w:pPr>
-        <w:rPr>
-          <w:sz w:val="20"/>
-          <w:szCs w:val="20"/>
-        </w:rPr>
-      </w:pPr>
-    </w:p>
-    <w:p>
-      <w:pPr>
-        <w:rPr>
-          <w:sz w:val="20"/>
-          <w:szCs w:val="20"/>
-        </w:rPr>
-      </w:pPr>
-    </w:p>
-    <w:p>
-      <w:pPr>
-        <w:rPr>
-          <w:sz w:val="20"/>
-          <w:szCs w:val="20"/>
-        </w:rPr>
-      </w:pPr>
-    </w:p>
-    <w:p>
-      <w:pPr>
-        <w:rPr>
-          <w:sz w:val="20"/>
-          <w:szCs w:val="20"/>
-        </w:rPr>
-      </w:pPr>
-    </w:p>
-    <w:p>
-      <w:pPr>
-        <w:rPr>
-          <w:sz w:val="20"/>
-          <w:szCs w:val="20"/>
-        </w:rPr>
-      </w:pPr>
-    </w:p>
-    <w:p>
-      <w:pPr>
         <w:pStyle w:val="ListParagraph"/>
         <w:numPr>
           <w:ilvl w:val="0"/>
@@ -1127,18 +1158,17 @@
           <w:sz w:val="20"/>
           <w:szCs w:val="20"/>
         </w:rPr>
-        <w:lastRenderedPageBreak/>
-        <w:t>Pipeline script</w:t>
+        <w:t>Jenkins Pipeline Creation</w:t>
       </w:r>
       <w:r>
         <w:rPr>
           <w:noProof/>
         </w:rPr>
         <w:drawing>
-          <wp:inline distT="0" distB="0" distL="0" distR="0" wp14:anchorId="6787A48F" wp14:editId="2324F15E">
-            <wp:extent cx="5731510" cy="2430780"/>
-            <wp:effectExtent l="0" t="0" r="2540" b="7620"/>
-            <wp:docPr id="15" name="Picture 15"/>
+          <wp:inline distT="0" distB="0" distL="0" distR="0" wp14:anchorId="2B4560E9" wp14:editId="5592DD4D">
+            <wp:extent cx="5731510" cy="1793875"/>
+            <wp:effectExtent l="0" t="0" r="2540" b="0"/>
+            <wp:docPr id="13" name="Picture 13"/>
             <wp:cNvGraphicFramePr>
               <a:graphicFrameLocks xmlns:a="http://schemas.openxmlformats.org/drawingml/2006/main" noChangeAspect="1"/>
             </wp:cNvGraphicFramePr>
@@ -1158,7 +1188,7 @@
                   <pic:spPr>
                     <a:xfrm>
                       <a:off x="0" y="0"/>
-                      <a:ext cx="5731510" cy="2430780"/>
+                      <a:ext cx="5731510" cy="1793875"/>
                     </a:xfrm>
                     <a:prstGeom prst="rect">
                       <a:avLst/>
@@ -1174,20 +1204,31 @@
     <w:p>
       <w:pPr>
         <w:pStyle w:val="ListParagraph"/>
-        <w:rPr>
-          <w:sz w:val="20"/>
-          <w:szCs w:val="20"/>
-        </w:rPr>
-      </w:pPr>
+        <w:numPr>
+          <w:ilvl w:val="0"/>
+          <w:numId w:val="1"/>
+        </w:numPr>
+        <w:rPr>
+          <w:sz w:val="20"/>
+          <w:szCs w:val="20"/>
+        </w:rPr>
+      </w:pPr>
+      <w:r>
+        <w:rPr>
+          <w:sz w:val="20"/>
+          <w:szCs w:val="20"/>
+        </w:rPr>
+        <w:t xml:space="preserve">Jenkins Pipeline Deployment </w:t>
+      </w:r>
       <w:r>
         <w:rPr>
           <w:noProof/>
         </w:rPr>
         <w:drawing>
-          <wp:inline distT="0" distB="0" distL="0" distR="0" wp14:anchorId="525C6905" wp14:editId="37A49FCB">
-            <wp:extent cx="5731510" cy="2444750"/>
+          <wp:inline distT="0" distB="0" distL="0" distR="0" wp14:anchorId="7FC6FC74" wp14:editId="1177C96C">
+            <wp:extent cx="5731510" cy="2103120"/>
             <wp:effectExtent l="0" t="0" r="2540" b="0"/>
-            <wp:docPr id="16" name="Picture 16"/>
+            <wp:docPr id="14" name="Picture 14"/>
             <wp:cNvGraphicFramePr>
               <a:graphicFrameLocks xmlns:a="http://schemas.openxmlformats.org/drawingml/2006/main" noChangeAspect="1"/>
             </wp:cNvGraphicFramePr>
@@ -1207,7 +1248,7 @@
                   <pic:spPr>
                     <a:xfrm>
                       <a:off x="0" y="0"/>
-                      <a:ext cx="5731510" cy="2444750"/>
+                      <a:ext cx="5731510" cy="2103120"/>
                     </a:xfrm>
                     <a:prstGeom prst="rect">
                       <a:avLst/>
@@ -1222,6 +1263,86 @@
     </w:p>
     <w:p>
       <w:pPr>
+        <w:rPr>
+          <w:sz w:val="20"/>
+          <w:szCs w:val="20"/>
+        </w:rPr>
+      </w:pPr>
+    </w:p>
+    <w:p>
+      <w:pPr>
+        <w:rPr>
+          <w:sz w:val="20"/>
+          <w:szCs w:val="20"/>
+        </w:rPr>
+      </w:pPr>
+    </w:p>
+    <w:p>
+      <w:pPr>
+        <w:rPr>
+          <w:sz w:val="20"/>
+          <w:szCs w:val="20"/>
+        </w:rPr>
+      </w:pPr>
+    </w:p>
+    <w:p>
+      <w:pPr>
+        <w:rPr>
+          <w:sz w:val="20"/>
+          <w:szCs w:val="20"/>
+        </w:rPr>
+      </w:pPr>
+    </w:p>
+    <w:p>
+      <w:pPr>
+        <w:rPr>
+          <w:sz w:val="20"/>
+          <w:szCs w:val="20"/>
+        </w:rPr>
+      </w:pPr>
+    </w:p>
+    <w:p>
+      <w:pPr>
+        <w:rPr>
+          <w:sz w:val="20"/>
+          <w:szCs w:val="20"/>
+        </w:rPr>
+      </w:pPr>
+    </w:p>
+    <w:p>
+      <w:pPr>
+        <w:rPr>
+          <w:sz w:val="20"/>
+          <w:szCs w:val="20"/>
+        </w:rPr>
+      </w:pPr>
+    </w:p>
+    <w:p>
+      <w:pPr>
+        <w:rPr>
+          <w:sz w:val="20"/>
+          <w:szCs w:val="20"/>
+        </w:rPr>
+      </w:pPr>
+    </w:p>
+    <w:p>
+      <w:pPr>
+        <w:rPr>
+          <w:sz w:val="20"/>
+          <w:szCs w:val="20"/>
+        </w:rPr>
+      </w:pPr>
+    </w:p>
+    <w:p>
+      <w:pPr>
+        <w:rPr>
+          <w:sz w:val="20"/>
+          <w:szCs w:val="20"/>
+        </w:rPr>
+      </w:pPr>
+    </w:p>
+    <w:p>
+      <w:pPr>
         <w:pStyle w:val="ListParagraph"/>
         <w:numPr>
           <w:ilvl w:val="0"/>
@@ -1237,17 +1358,9 @@
           <w:sz w:val="20"/>
           <w:szCs w:val="20"/>
         </w:rPr>
-        <w:t xml:space="preserve">Execution of Pipeline script </w:t>
-      </w:r>
-    </w:p>
-    <w:p>
-      <w:pPr>
-        <w:pStyle w:val="ListParagraph"/>
-        <w:rPr>
-          <w:sz w:val="20"/>
-          <w:szCs w:val="20"/>
-        </w:rPr>
-      </w:pPr>
+        <w:lastRenderedPageBreak/>
+        <w:t>Pipeline script</w:t>
+      </w:r>
     </w:p>
     <w:p>
       <w:pPr>
@@ -1262,10 +1375,10 @@
           <w:noProof/>
         </w:rPr>
         <w:drawing>
-          <wp:inline distT="0" distB="0" distL="0" distR="0" wp14:anchorId="1979EED0" wp14:editId="6FC51AE0">
-            <wp:extent cx="5731510" cy="2909570"/>
-            <wp:effectExtent l="0" t="0" r="2540" b="5080"/>
-            <wp:docPr id="17" name="Picture 17"/>
+          <wp:inline distT="0" distB="0" distL="0" distR="0" wp14:anchorId="77CD8501" wp14:editId="5A408128">
+            <wp:extent cx="5731510" cy="2216150"/>
+            <wp:effectExtent l="0" t="0" r="2540" b="0"/>
+            <wp:docPr id="22" name="Picture 22"/>
             <wp:cNvGraphicFramePr>
               <a:graphicFrameLocks xmlns:a="http://schemas.openxmlformats.org/drawingml/2006/main" noChangeAspect="1"/>
             </wp:cNvGraphicFramePr>
@@ -1285,7 +1398,7 @@
                   <pic:spPr>
                     <a:xfrm>
                       <a:off x="0" y="0"/>
-                      <a:ext cx="5731510" cy="2909570"/>
+                      <a:ext cx="5731510" cy="2216150"/>
                     </a:xfrm>
                     <a:prstGeom prst="rect">
                       <a:avLst/>
@@ -1300,41 +1413,21 @@
     </w:p>
     <w:p>
       <w:pPr>
-        <w:rPr>
-          <w:sz w:val="20"/>
-          <w:szCs w:val="20"/>
-        </w:rPr>
-      </w:pPr>
-    </w:p>
-    <w:p>
-      <w:pPr>
-        <w:pStyle w:val="ListParagraph"/>
-        <w:numPr>
-          <w:ilvl w:val="0"/>
-          <w:numId w:val="1"/>
-        </w:numPr>
-        <w:rPr>
-          <w:sz w:val="20"/>
-          <w:szCs w:val="20"/>
-        </w:rPr>
-      </w:pPr>
-      <w:r>
-        <w:rPr>
-          <w:sz w:val="20"/>
-          <w:szCs w:val="20"/>
-        </w:rPr>
-        <w:lastRenderedPageBreak/>
-        <w:t>Successful Webhook Creation</w:t>
-      </w:r>
+        <w:pStyle w:val="ListParagraph"/>
+        <w:rPr>
+          <w:sz w:val="20"/>
+          <w:szCs w:val="20"/>
+        </w:rPr>
+      </w:pPr>
       <w:r>
         <w:rPr>
           <w:noProof/>
         </w:rPr>
         <w:drawing>
-          <wp:inline distT="0" distB="0" distL="0" distR="0" wp14:anchorId="6B409B39" wp14:editId="58EA4C04">
-            <wp:extent cx="5731510" cy="2270125"/>
+          <wp:inline distT="0" distB="0" distL="0" distR="0" wp14:anchorId="525C6905" wp14:editId="37A49FCB">
+            <wp:extent cx="5731510" cy="2444750"/>
             <wp:effectExtent l="0" t="0" r="2540" b="0"/>
-            <wp:docPr id="18" name="Picture 18"/>
+            <wp:docPr id="16" name="Picture 16"/>
             <wp:cNvGraphicFramePr>
               <a:graphicFrameLocks xmlns:a="http://schemas.openxmlformats.org/drawingml/2006/main" noChangeAspect="1"/>
             </wp:cNvGraphicFramePr>
@@ -1354,6 +1447,153 @@
                   <pic:spPr>
                     <a:xfrm>
                       <a:off x="0" y="0"/>
+                      <a:ext cx="5731510" cy="2444750"/>
+                    </a:xfrm>
+                    <a:prstGeom prst="rect">
+                      <a:avLst/>
+                    </a:prstGeom>
+                  </pic:spPr>
+                </pic:pic>
+              </a:graphicData>
+            </a:graphic>
+          </wp:inline>
+        </w:drawing>
+      </w:r>
+    </w:p>
+    <w:p>
+      <w:pPr>
+        <w:pStyle w:val="ListParagraph"/>
+        <w:numPr>
+          <w:ilvl w:val="0"/>
+          <w:numId w:val="1"/>
+        </w:numPr>
+        <w:rPr>
+          <w:sz w:val="20"/>
+          <w:szCs w:val="20"/>
+        </w:rPr>
+      </w:pPr>
+      <w:r>
+        <w:rPr>
+          <w:sz w:val="20"/>
+          <w:szCs w:val="20"/>
+        </w:rPr>
+        <w:t xml:space="preserve">Execution of Pipeline script </w:t>
+      </w:r>
+    </w:p>
+    <w:p>
+      <w:pPr>
+        <w:pStyle w:val="ListParagraph"/>
+        <w:rPr>
+          <w:sz w:val="20"/>
+          <w:szCs w:val="20"/>
+        </w:rPr>
+      </w:pPr>
+    </w:p>
+    <w:p>
+      <w:pPr>
+        <w:pStyle w:val="ListParagraph"/>
+        <w:rPr>
+          <w:sz w:val="20"/>
+          <w:szCs w:val="20"/>
+        </w:rPr>
+      </w:pPr>
+      <w:r>
+        <w:rPr>
+          <w:noProof/>
+        </w:rPr>
+        <w:drawing>
+          <wp:inline distT="0" distB="0" distL="0" distR="0" wp14:anchorId="1979EED0" wp14:editId="6FC51AE0">
+            <wp:extent cx="5731510" cy="2909570"/>
+            <wp:effectExtent l="0" t="0" r="2540" b="5080"/>
+            <wp:docPr id="17" name="Picture 17"/>
+            <wp:cNvGraphicFramePr>
+              <a:graphicFrameLocks xmlns:a="http://schemas.openxmlformats.org/drawingml/2006/main" noChangeAspect="1"/>
+            </wp:cNvGraphicFramePr>
+            <a:graphic xmlns:a="http://schemas.openxmlformats.org/drawingml/2006/main">
+              <a:graphicData uri="http://schemas.openxmlformats.org/drawingml/2006/picture">
+                <pic:pic xmlns:pic="http://schemas.openxmlformats.org/drawingml/2006/picture">
+                  <pic:nvPicPr>
+                    <pic:cNvPr id="1" name=""/>
+                    <pic:cNvPicPr/>
+                  </pic:nvPicPr>
+                  <pic:blipFill>
+                    <a:blip r:embed="rId23"/>
+                    <a:stretch>
+                      <a:fillRect/>
+                    </a:stretch>
+                  </pic:blipFill>
+                  <pic:spPr>
+                    <a:xfrm>
+                      <a:off x="0" y="0"/>
+                      <a:ext cx="5731510" cy="2909570"/>
+                    </a:xfrm>
+                    <a:prstGeom prst="rect">
+                      <a:avLst/>
+                    </a:prstGeom>
+                  </pic:spPr>
+                </pic:pic>
+              </a:graphicData>
+            </a:graphic>
+          </wp:inline>
+        </w:drawing>
+      </w:r>
+    </w:p>
+    <w:p>
+      <w:pPr>
+        <w:rPr>
+          <w:sz w:val="20"/>
+          <w:szCs w:val="20"/>
+        </w:rPr>
+      </w:pPr>
+    </w:p>
+    <w:p>
+      <w:pPr>
+        <w:pStyle w:val="ListParagraph"/>
+        <w:numPr>
+          <w:ilvl w:val="0"/>
+          <w:numId w:val="1"/>
+        </w:numPr>
+        <w:rPr>
+          <w:sz w:val="20"/>
+          <w:szCs w:val="20"/>
+        </w:rPr>
+      </w:pPr>
+      <w:r>
+        <w:rPr>
+          <w:sz w:val="20"/>
+          <w:szCs w:val="20"/>
+        </w:rPr>
+        <w:lastRenderedPageBreak/>
+        <w:t>Successful Webhook Creation</w:t>
+      </w:r>
+      <w:r>
+        <w:rPr>
+          <w:noProof/>
+        </w:rPr>
+        <w:drawing>
+          <wp:inline distT="0" distB="0" distL="0" distR="0" wp14:anchorId="6B409B39" wp14:editId="58EA4C04">
+            <wp:extent cx="5731510" cy="2270125"/>
+            <wp:effectExtent l="0" t="0" r="2540" b="0"/>
+            <wp:docPr id="18" name="Picture 18"/>
+            <wp:cNvGraphicFramePr>
+              <a:graphicFrameLocks xmlns:a="http://schemas.openxmlformats.org/drawingml/2006/main" noChangeAspect="1"/>
+            </wp:cNvGraphicFramePr>
+            <a:graphic xmlns:a="http://schemas.openxmlformats.org/drawingml/2006/main">
+              <a:graphicData uri="http://schemas.openxmlformats.org/drawingml/2006/picture">
+                <pic:pic xmlns:pic="http://schemas.openxmlformats.org/drawingml/2006/picture">
+                  <pic:nvPicPr>
+                    <pic:cNvPr id="1" name=""/>
+                    <pic:cNvPicPr/>
+                  </pic:nvPicPr>
+                  <pic:blipFill>
+                    <a:blip r:embed="rId24"/>
+                    <a:stretch>
+                      <a:fillRect/>
+                    </a:stretch>
+                  </pic:blipFill>
+                  <pic:spPr>
+                    <a:xfrm>
+                      <a:off x="0" y="0"/>
                       <a:ext cx="5731510" cy="2270125"/>
                     </a:xfrm>
                     <a:prstGeom prst="rect">
@@ -1414,7 +1654,7 @@
                     <pic:cNvPicPr/>
                   </pic:nvPicPr>
                   <pic:blipFill>
-                    <a:blip r:embed="rId23"/>
+                    <a:blip r:embed="rId25"/>
                     <a:stretch>
                       <a:fillRect/>
                     </a:stretch>
